--- a/Документ Microsoft Word.docx
+++ b/Документ Microsoft Word.docx
@@ -9,11 +9,12 @@
       <w:r>
         <w:t>вьюирование</w:t>
       </w:r>
-      <w:bookmarkStart w:id="0" w:name="_GoBack"/>
-      <w:bookmarkEnd w:id="0"/>
-    </w:p>
-    <w:p>
-      <w:r>
+    </w:p>
+    <w:p>
+      <w:r>
+        <w:rPr>
+          <w:noProof/>
+        </w:rPr>
         <w:drawing>
           <wp:inline distT="0" distB="0" distL="0" distR="0" wp14:anchorId="5ACDE6DE" wp14:editId="672A06E3">
             <wp:extent cx="5940425" cy="5161915"/>
@@ -52,7 +53,31 @@
       </w:r>
     </w:p>
     <w:p>
-      <w:r>
+      <w:pPr>
+        <w:pStyle w:val="a3"/>
+        <w:rPr>
+          <w:color w:val="000000"/>
+          <w:sz w:val="27"/>
+          <w:szCs w:val="27"/>
+        </w:rPr>
+      </w:pPr>
+    </w:p>
+    <w:p>
+      <w:pPr>
+        <w:pStyle w:val="a3"/>
+        <w:rPr>
+          <w:color w:val="000000"/>
+          <w:sz w:val="27"/>
+          <w:szCs w:val="27"/>
+        </w:rPr>
+      </w:pPr>
+    </w:p>
+    <w:p/>
+    <w:p>
+      <w:r>
+        <w:rPr>
+          <w:noProof/>
+        </w:rPr>
         <w:lastRenderedPageBreak/>
         <w:drawing>
           <wp:inline distT="0" distB="0" distL="0" distR="0" wp14:anchorId="66B37C0B" wp14:editId="5CC8D1BF">
@@ -105,6 +130,9 @@
     <w:p/>
     <w:p>
       <w:r>
+        <w:rPr>
+          <w:noProof/>
+        </w:rPr>
         <w:drawing>
           <wp:inline distT="0" distB="0" distL="0" distR="0" wp14:anchorId="6F785FB6" wp14:editId="4471EF24">
             <wp:extent cx="5940425" cy="1899920"/>
@@ -160,6 +188,9 @@
     <w:p/>
     <w:p>
       <w:r>
+        <w:rPr>
+          <w:noProof/>
+        </w:rPr>
         <w:lastRenderedPageBreak/>
         <w:drawing>
           <wp:inline distT="0" distB="0" distL="0" distR="0" wp14:anchorId="27503C9F" wp14:editId="4C3256AF">
@@ -205,6 +236,9 @@
     </w:p>
     <w:p>
       <w:r>
+        <w:rPr>
+          <w:noProof/>
+        </w:rPr>
         <w:drawing>
           <wp:inline distT="0" distB="0" distL="0" distR="0" wp14:anchorId="42D607EE" wp14:editId="27FB045D">
             <wp:extent cx="3134162" cy="2896004"/>
@@ -241,6 +275,282 @@
           </wp:inline>
         </w:drawing>
       </w:r>
+    </w:p>
+    <w:p/>
+    <w:p>
+      <w:pPr>
+        <w:pStyle w:val="a3"/>
+        <w:rPr>
+          <w:color w:val="000000"/>
+          <w:sz w:val="27"/>
+          <w:szCs w:val="27"/>
+        </w:rPr>
+      </w:pPr>
+      <w:r>
+        <w:rPr>
+          <w:color w:val="000000"/>
+          <w:sz w:val="27"/>
+          <w:szCs w:val="27"/>
+        </w:rPr>
+        <w:t>Тест-кейсы</w:t>
+      </w:r>
+    </w:p>
+    <w:p>
+      <w:pPr>
+        <w:pStyle w:val="a3"/>
+        <w:rPr>
+          <w:color w:val="000000"/>
+          <w:sz w:val="27"/>
+          <w:szCs w:val="27"/>
+        </w:rPr>
+      </w:pPr>
+      <w:r>
+        <w:rPr>
+          <w:color w:val="000000"/>
+          <w:sz w:val="27"/>
+          <w:szCs w:val="27"/>
+        </w:rPr>
+        <w:t>Номер теста - 1</w:t>
+      </w:r>
+    </w:p>
+    <w:p>
+      <w:pPr>
+        <w:pStyle w:val="a3"/>
+        <w:rPr>
+          <w:color w:val="000000"/>
+          <w:sz w:val="27"/>
+          <w:szCs w:val="27"/>
+        </w:rPr>
+      </w:pPr>
+      <w:r>
+        <w:rPr>
+          <w:color w:val="000000"/>
+          <w:sz w:val="27"/>
+          <w:szCs w:val="27"/>
+        </w:rPr>
+        <w:t>Назначение теста - Печать</w:t>
+      </w:r>
+    </w:p>
+    <w:p>
+      <w:pPr>
+        <w:pStyle w:val="a3"/>
+        <w:rPr>
+          <w:color w:val="000000"/>
+          <w:sz w:val="27"/>
+          <w:szCs w:val="27"/>
+        </w:rPr>
+      </w:pPr>
+      <w:r>
+        <w:rPr>
+          <w:color w:val="000000"/>
+          <w:sz w:val="27"/>
+          <w:szCs w:val="27"/>
+        </w:rPr>
+        <w:t>Условие - Наличие документа и модуля</w:t>
+      </w:r>
+    </w:p>
+    <w:p>
+      <w:pPr>
+        <w:pStyle w:val="a3"/>
+        <w:rPr>
+          <w:color w:val="000000"/>
+          <w:sz w:val="27"/>
+          <w:szCs w:val="27"/>
+        </w:rPr>
+      </w:pPr>
+      <w:r>
+        <w:rPr>
+          <w:color w:val="000000"/>
+          <w:sz w:val="27"/>
+          <w:szCs w:val="27"/>
+        </w:rPr>
+        <w:t>Входные атрибуты - «Документ История болезни»</w:t>
+      </w:r>
+    </w:p>
+    <w:p>
+      <w:pPr>
+        <w:pStyle w:val="a3"/>
+        <w:rPr>
+          <w:color w:val="000000"/>
+          <w:sz w:val="27"/>
+          <w:szCs w:val="27"/>
+        </w:rPr>
+      </w:pPr>
+      <w:r>
+        <w:rPr>
+          <w:color w:val="000000"/>
+          <w:sz w:val="27"/>
+          <w:szCs w:val="27"/>
+        </w:rPr>
+        <w:lastRenderedPageBreak/>
+        <w:t>Действие - Нажать на кнопку «Печать»</w:t>
+      </w:r>
+    </w:p>
+    <w:p>
+      <w:pPr>
+        <w:pStyle w:val="a3"/>
+        <w:rPr>
+          <w:color w:val="000000"/>
+          <w:sz w:val="27"/>
+          <w:szCs w:val="27"/>
+        </w:rPr>
+      </w:pPr>
+      <w:r>
+        <w:rPr>
+          <w:color w:val="000000"/>
+          <w:sz w:val="27"/>
+          <w:szCs w:val="27"/>
+        </w:rPr>
+        <w:t>Реакция программы - Выдаст печать документа</w:t>
+      </w:r>
+    </w:p>
+    <w:p>
+      <w:pPr>
+        <w:pStyle w:val="a3"/>
+        <w:rPr>
+          <w:color w:val="000000"/>
+          <w:sz w:val="27"/>
+          <w:szCs w:val="27"/>
+        </w:rPr>
+      </w:pPr>
+      <w:r>
+        <w:rPr>
+          <w:color w:val="000000"/>
+          <w:sz w:val="27"/>
+          <w:szCs w:val="27"/>
+        </w:rPr>
+        <w:t>Вывод Программа работает корректно</w:t>
+      </w:r>
+    </w:p>
+    <w:p>
+      <w:pPr>
+        <w:pStyle w:val="a3"/>
+        <w:rPr>
+          <w:color w:val="000000"/>
+          <w:sz w:val="27"/>
+          <w:szCs w:val="27"/>
+        </w:rPr>
+      </w:pPr>
+      <w:r>
+        <w:rPr>
+          <w:color w:val="000000"/>
+          <w:sz w:val="27"/>
+          <w:szCs w:val="27"/>
+        </w:rPr>
+        <w:t>Номер теста - 2</w:t>
+      </w:r>
+    </w:p>
+    <w:p>
+      <w:pPr>
+        <w:pStyle w:val="a3"/>
+        <w:rPr>
+          <w:color w:val="000000"/>
+          <w:sz w:val="27"/>
+          <w:szCs w:val="27"/>
+        </w:rPr>
+      </w:pPr>
+      <w:r>
+        <w:rPr>
+          <w:color w:val="000000"/>
+          <w:sz w:val="27"/>
+          <w:szCs w:val="27"/>
+        </w:rPr>
+        <w:t>Назначение теста - Печать</w:t>
+      </w:r>
+    </w:p>
+    <w:p>
+      <w:pPr>
+        <w:pStyle w:val="a3"/>
+        <w:rPr>
+          <w:color w:val="000000"/>
+          <w:sz w:val="27"/>
+          <w:szCs w:val="27"/>
+        </w:rPr>
+      </w:pPr>
+      <w:r>
+        <w:rPr>
+          <w:color w:val="000000"/>
+          <w:sz w:val="27"/>
+          <w:szCs w:val="27"/>
+        </w:rPr>
+        <w:t>Условие - Наличие документа и модуля</w:t>
+      </w:r>
+    </w:p>
+    <w:p>
+      <w:pPr>
+        <w:pStyle w:val="a3"/>
+        <w:rPr>
+          <w:color w:val="000000"/>
+          <w:sz w:val="27"/>
+          <w:szCs w:val="27"/>
+        </w:rPr>
+      </w:pPr>
+      <w:r>
+        <w:rPr>
+          <w:color w:val="000000"/>
+          <w:sz w:val="27"/>
+          <w:szCs w:val="27"/>
+        </w:rPr>
+        <w:t>Входные атрибуты - «Операции»</w:t>
+      </w:r>
+    </w:p>
+    <w:p>
+      <w:pPr>
+        <w:pStyle w:val="a3"/>
+        <w:rPr>
+          <w:color w:val="000000"/>
+          <w:sz w:val="27"/>
+          <w:szCs w:val="27"/>
+        </w:rPr>
+      </w:pPr>
+      <w:r>
+        <w:rPr>
+          <w:color w:val="000000"/>
+          <w:sz w:val="27"/>
+          <w:szCs w:val="27"/>
+        </w:rPr>
+        <w:t>Действие - Нажать на кнопку «Провести»</w:t>
+      </w:r>
+    </w:p>
+    <w:p>
+      <w:pPr>
+        <w:pStyle w:val="a3"/>
+        <w:rPr>
+          <w:color w:val="000000"/>
+          <w:sz w:val="27"/>
+          <w:szCs w:val="27"/>
+        </w:rPr>
+      </w:pPr>
+      <w:r>
+        <w:rPr>
+          <w:color w:val="000000"/>
+          <w:sz w:val="27"/>
+          <w:szCs w:val="27"/>
+        </w:rPr>
+        <w:t>Реакция программы – Программа не выдаст печать</w:t>
+      </w:r>
+    </w:p>
+    <w:p>
+      <w:pPr>
+        <w:pStyle w:val="a3"/>
+        <w:rPr>
+          <w:color w:val="000000"/>
+          <w:sz w:val="27"/>
+          <w:szCs w:val="27"/>
+        </w:rPr>
+      </w:pPr>
+      <w:r>
+        <w:rPr>
+          <w:color w:val="000000"/>
+          <w:sz w:val="27"/>
+          <w:szCs w:val="27"/>
+        </w:rPr>
+        <w:t>Вывод Программа не выполнит функцию печати</w:t>
+      </w:r>
+    </w:p>
+    <w:p>
+      <w:bookmarkStart w:id="0" w:name="_GoBack"/>
+      <w:bookmarkEnd w:id="0"/>
     </w:p>
     <w:sectPr>
       <w:pgSz w:w="11906" w:h="16838"/>
@@ -677,6 +987,23 @@
     <w:semiHidden/>
     <w:unhideWhenUsed/>
   </w:style>
+  <w:style w:type="paragraph" w:styleId="a3">
+    <w:name w:val="Normal (Web)"/>
+    <w:basedOn w:val="a"/>
+    <w:uiPriority w:val="99"/>
+    <w:semiHidden/>
+    <w:unhideWhenUsed/>
+    <w:rsid w:val="00422560"/>
+    <w:pPr>
+      <w:spacing w:before="100" w:beforeAutospacing="1" w:after="100" w:afterAutospacing="1" w:line="240" w:lineRule="auto"/>
+    </w:pPr>
+    <w:rPr>
+      <w:rFonts w:ascii="Times New Roman" w:eastAsia="Times New Roman" w:hAnsi="Times New Roman" w:cs="Times New Roman"/>
+      <w:sz w:val="24"/>
+      <w:szCs w:val="24"/>
+      <w:lang w:eastAsia="ru-RU"/>
+    </w:rPr>
+  </w:style>
 </w:styles>
 </file>
 

--- a/Документ Microsoft Word.docx
+++ b/Документ Microsoft Word.docx
@@ -276,282 +276,319 @@
         </w:drawing>
       </w:r>
     </w:p>
+    <w:p>
+      <w:bookmarkStart w:id="0" w:name="_GoBack"/>
+      <w:r>
+        <w:lastRenderedPageBreak/>
+        <w:drawing>
+          <wp:inline distT="0" distB="0" distL="0" distR="0" wp14:anchorId="26FD531B" wp14:editId="49533283">
+            <wp:extent cx="5940425" cy="2771775"/>
+            <wp:effectExtent l="0" t="0" r="3175" b="9525"/>
+            <wp:docPr id="6" name="Рисунок 6"/>
+            <wp:cNvGraphicFramePr>
+              <a:graphicFrameLocks xmlns:a="http://schemas.openxmlformats.org/drawingml/2006/main" noChangeAspect="1"/>
+            </wp:cNvGraphicFramePr>
+            <a:graphic xmlns:a="http://schemas.openxmlformats.org/drawingml/2006/main">
+              <a:graphicData uri="http://schemas.openxmlformats.org/drawingml/2006/picture">
+                <pic:pic xmlns:pic="http://schemas.openxmlformats.org/drawingml/2006/picture">
+                  <pic:nvPicPr>
+                    <pic:cNvPr id="1" name=""/>
+                    <pic:cNvPicPr/>
+                  </pic:nvPicPr>
+                  <pic:blipFill>
+                    <a:blip r:embed="rId9"/>
+                    <a:stretch>
+                      <a:fillRect/>
+                    </a:stretch>
+                  </pic:blipFill>
+                  <pic:spPr>
+                    <a:xfrm>
+                      <a:off x="0" y="0"/>
+                      <a:ext cx="5940425" cy="2771775"/>
+                    </a:xfrm>
+                    <a:prstGeom prst="rect">
+                      <a:avLst/>
+                    </a:prstGeom>
+                  </pic:spPr>
+                </pic:pic>
+              </a:graphicData>
+            </a:graphic>
+          </wp:inline>
+        </w:drawing>
+      </w:r>
+      <w:bookmarkEnd w:id="0"/>
+    </w:p>
+    <w:p>
+      <w:pPr>
+        <w:pStyle w:val="a3"/>
+        <w:rPr>
+          <w:color w:val="000000"/>
+          <w:sz w:val="27"/>
+          <w:szCs w:val="27"/>
+        </w:rPr>
+      </w:pPr>
+      <w:r>
+        <w:rPr>
+          <w:color w:val="000000"/>
+          <w:sz w:val="27"/>
+          <w:szCs w:val="27"/>
+        </w:rPr>
+        <w:t>Тест-кейсы</w:t>
+      </w:r>
+    </w:p>
+    <w:p>
+      <w:pPr>
+        <w:pStyle w:val="a3"/>
+        <w:rPr>
+          <w:color w:val="000000"/>
+          <w:sz w:val="27"/>
+          <w:szCs w:val="27"/>
+        </w:rPr>
+      </w:pPr>
+      <w:r>
+        <w:rPr>
+          <w:color w:val="000000"/>
+          <w:sz w:val="27"/>
+          <w:szCs w:val="27"/>
+        </w:rPr>
+        <w:t>Номер теста - 1</w:t>
+      </w:r>
+    </w:p>
+    <w:p>
+      <w:pPr>
+        <w:pStyle w:val="a3"/>
+        <w:rPr>
+          <w:color w:val="000000"/>
+          <w:sz w:val="27"/>
+          <w:szCs w:val="27"/>
+        </w:rPr>
+      </w:pPr>
+      <w:r>
+        <w:rPr>
+          <w:color w:val="000000"/>
+          <w:sz w:val="27"/>
+          <w:szCs w:val="27"/>
+        </w:rPr>
+        <w:t>Назначение теста - Печать</w:t>
+      </w:r>
+    </w:p>
+    <w:p>
+      <w:pPr>
+        <w:pStyle w:val="a3"/>
+        <w:rPr>
+          <w:color w:val="000000"/>
+          <w:sz w:val="27"/>
+          <w:szCs w:val="27"/>
+        </w:rPr>
+      </w:pPr>
+      <w:r>
+        <w:rPr>
+          <w:color w:val="000000"/>
+          <w:sz w:val="27"/>
+          <w:szCs w:val="27"/>
+        </w:rPr>
+        <w:t>Условие - Наличие документа и модуля</w:t>
+      </w:r>
+    </w:p>
+    <w:p>
+      <w:pPr>
+        <w:pStyle w:val="a3"/>
+        <w:rPr>
+          <w:color w:val="000000"/>
+          <w:sz w:val="27"/>
+          <w:szCs w:val="27"/>
+        </w:rPr>
+      </w:pPr>
+      <w:r>
+        <w:rPr>
+          <w:color w:val="000000"/>
+          <w:sz w:val="27"/>
+          <w:szCs w:val="27"/>
+        </w:rPr>
+        <w:t>Входные атрибуты - «Документ История болезни»</w:t>
+      </w:r>
+    </w:p>
+    <w:p>
+      <w:pPr>
+        <w:pStyle w:val="a3"/>
+        <w:rPr>
+          <w:color w:val="000000"/>
+          <w:sz w:val="27"/>
+          <w:szCs w:val="27"/>
+        </w:rPr>
+      </w:pPr>
+      <w:r>
+        <w:rPr>
+          <w:color w:val="000000"/>
+          <w:sz w:val="27"/>
+          <w:szCs w:val="27"/>
+        </w:rPr>
+        <w:t>Действие - Нажать на кнопку «Печать»</w:t>
+      </w:r>
+    </w:p>
+    <w:p>
+      <w:pPr>
+        <w:pStyle w:val="a3"/>
+        <w:rPr>
+          <w:color w:val="000000"/>
+          <w:sz w:val="27"/>
+          <w:szCs w:val="27"/>
+        </w:rPr>
+      </w:pPr>
+      <w:r>
+        <w:rPr>
+          <w:color w:val="000000"/>
+          <w:sz w:val="27"/>
+          <w:szCs w:val="27"/>
+        </w:rPr>
+        <w:t>Реакция программы - Выдаст печать документа</w:t>
+      </w:r>
+    </w:p>
+    <w:p>
+      <w:pPr>
+        <w:pStyle w:val="a3"/>
+        <w:rPr>
+          <w:color w:val="000000"/>
+          <w:sz w:val="27"/>
+          <w:szCs w:val="27"/>
+        </w:rPr>
+      </w:pPr>
+      <w:r>
+        <w:rPr>
+          <w:color w:val="000000"/>
+          <w:sz w:val="27"/>
+          <w:szCs w:val="27"/>
+        </w:rPr>
+        <w:t>Вывод Программа работает корректно</w:t>
+      </w:r>
+    </w:p>
+    <w:p>
+      <w:pPr>
+        <w:pStyle w:val="a3"/>
+        <w:rPr>
+          <w:color w:val="000000"/>
+          <w:sz w:val="27"/>
+          <w:szCs w:val="27"/>
+        </w:rPr>
+      </w:pPr>
+      <w:r>
+        <w:rPr>
+          <w:color w:val="000000"/>
+          <w:sz w:val="27"/>
+          <w:szCs w:val="27"/>
+        </w:rPr>
+        <w:t>Номер теста - 2</w:t>
+      </w:r>
+    </w:p>
+    <w:p>
+      <w:pPr>
+        <w:pStyle w:val="a3"/>
+        <w:rPr>
+          <w:color w:val="000000"/>
+          <w:sz w:val="27"/>
+          <w:szCs w:val="27"/>
+        </w:rPr>
+      </w:pPr>
+      <w:r>
+        <w:rPr>
+          <w:color w:val="000000"/>
+          <w:sz w:val="27"/>
+          <w:szCs w:val="27"/>
+        </w:rPr>
+        <w:t>Назначение теста - Печать</w:t>
+      </w:r>
+    </w:p>
+    <w:p>
+      <w:pPr>
+        <w:pStyle w:val="a3"/>
+        <w:rPr>
+          <w:color w:val="000000"/>
+          <w:sz w:val="27"/>
+          <w:szCs w:val="27"/>
+        </w:rPr>
+      </w:pPr>
+      <w:r>
+        <w:rPr>
+          <w:color w:val="000000"/>
+          <w:sz w:val="27"/>
+          <w:szCs w:val="27"/>
+        </w:rPr>
+        <w:t>Условие - Наличие документа и модуля</w:t>
+      </w:r>
+    </w:p>
+    <w:p>
+      <w:pPr>
+        <w:pStyle w:val="a3"/>
+        <w:rPr>
+          <w:color w:val="000000"/>
+          <w:sz w:val="27"/>
+          <w:szCs w:val="27"/>
+        </w:rPr>
+      </w:pPr>
+      <w:r>
+        <w:rPr>
+          <w:color w:val="000000"/>
+          <w:sz w:val="27"/>
+          <w:szCs w:val="27"/>
+        </w:rPr>
+        <w:t>Входные атрибуты - «Операции»</w:t>
+      </w:r>
+    </w:p>
+    <w:p>
+      <w:pPr>
+        <w:pStyle w:val="a3"/>
+        <w:rPr>
+          <w:color w:val="000000"/>
+          <w:sz w:val="27"/>
+          <w:szCs w:val="27"/>
+        </w:rPr>
+      </w:pPr>
+      <w:r>
+        <w:rPr>
+          <w:color w:val="000000"/>
+          <w:sz w:val="27"/>
+          <w:szCs w:val="27"/>
+        </w:rPr>
+        <w:t>Действие - Нажать на кнопку «Провести»</w:t>
+      </w:r>
+    </w:p>
+    <w:p>
+      <w:pPr>
+        <w:pStyle w:val="a3"/>
+        <w:rPr>
+          <w:color w:val="000000"/>
+          <w:sz w:val="27"/>
+          <w:szCs w:val="27"/>
+        </w:rPr>
+      </w:pPr>
+      <w:r>
+        <w:rPr>
+          <w:color w:val="000000"/>
+          <w:sz w:val="27"/>
+          <w:szCs w:val="27"/>
+        </w:rPr>
+        <w:t>Реакция программы – Программа не выдаст печать</w:t>
+      </w:r>
+    </w:p>
+    <w:p>
+      <w:pPr>
+        <w:pStyle w:val="a3"/>
+        <w:rPr>
+          <w:color w:val="000000"/>
+          <w:sz w:val="27"/>
+          <w:szCs w:val="27"/>
+        </w:rPr>
+      </w:pPr>
+      <w:r>
+        <w:rPr>
+          <w:color w:val="000000"/>
+          <w:sz w:val="27"/>
+          <w:szCs w:val="27"/>
+        </w:rPr>
+        <w:t>Вывод Программа не выполнит функцию печати</w:t>
+      </w:r>
+    </w:p>
     <w:p/>
-    <w:p>
-      <w:pPr>
-        <w:pStyle w:val="a3"/>
-        <w:rPr>
-          <w:color w:val="000000"/>
-          <w:sz w:val="27"/>
-          <w:szCs w:val="27"/>
-        </w:rPr>
-      </w:pPr>
-      <w:r>
-        <w:rPr>
-          <w:color w:val="000000"/>
-          <w:sz w:val="27"/>
-          <w:szCs w:val="27"/>
-        </w:rPr>
-        <w:t>Тест-кейсы</w:t>
-      </w:r>
-    </w:p>
-    <w:p>
-      <w:pPr>
-        <w:pStyle w:val="a3"/>
-        <w:rPr>
-          <w:color w:val="000000"/>
-          <w:sz w:val="27"/>
-          <w:szCs w:val="27"/>
-        </w:rPr>
-      </w:pPr>
-      <w:r>
-        <w:rPr>
-          <w:color w:val="000000"/>
-          <w:sz w:val="27"/>
-          <w:szCs w:val="27"/>
-        </w:rPr>
-        <w:t>Номер теста - 1</w:t>
-      </w:r>
-    </w:p>
-    <w:p>
-      <w:pPr>
-        <w:pStyle w:val="a3"/>
-        <w:rPr>
-          <w:color w:val="000000"/>
-          <w:sz w:val="27"/>
-          <w:szCs w:val="27"/>
-        </w:rPr>
-      </w:pPr>
-      <w:r>
-        <w:rPr>
-          <w:color w:val="000000"/>
-          <w:sz w:val="27"/>
-          <w:szCs w:val="27"/>
-        </w:rPr>
-        <w:t>Назначение теста - Печать</w:t>
-      </w:r>
-    </w:p>
-    <w:p>
-      <w:pPr>
-        <w:pStyle w:val="a3"/>
-        <w:rPr>
-          <w:color w:val="000000"/>
-          <w:sz w:val="27"/>
-          <w:szCs w:val="27"/>
-        </w:rPr>
-      </w:pPr>
-      <w:r>
-        <w:rPr>
-          <w:color w:val="000000"/>
-          <w:sz w:val="27"/>
-          <w:szCs w:val="27"/>
-        </w:rPr>
-        <w:t>Условие - Наличие документа и модуля</w:t>
-      </w:r>
-    </w:p>
-    <w:p>
-      <w:pPr>
-        <w:pStyle w:val="a3"/>
-        <w:rPr>
-          <w:color w:val="000000"/>
-          <w:sz w:val="27"/>
-          <w:szCs w:val="27"/>
-        </w:rPr>
-      </w:pPr>
-      <w:r>
-        <w:rPr>
-          <w:color w:val="000000"/>
-          <w:sz w:val="27"/>
-          <w:szCs w:val="27"/>
-        </w:rPr>
-        <w:t>Входные атрибуты - «Документ История болезни»</w:t>
-      </w:r>
-    </w:p>
-    <w:p>
-      <w:pPr>
-        <w:pStyle w:val="a3"/>
-        <w:rPr>
-          <w:color w:val="000000"/>
-          <w:sz w:val="27"/>
-          <w:szCs w:val="27"/>
-        </w:rPr>
-      </w:pPr>
-      <w:r>
-        <w:rPr>
-          <w:color w:val="000000"/>
-          <w:sz w:val="27"/>
-          <w:szCs w:val="27"/>
-        </w:rPr>
-        <w:lastRenderedPageBreak/>
-        <w:t>Действие - Нажать на кнопку «Печать»</w:t>
-      </w:r>
-    </w:p>
-    <w:p>
-      <w:pPr>
-        <w:pStyle w:val="a3"/>
-        <w:rPr>
-          <w:color w:val="000000"/>
-          <w:sz w:val="27"/>
-          <w:szCs w:val="27"/>
-        </w:rPr>
-      </w:pPr>
-      <w:r>
-        <w:rPr>
-          <w:color w:val="000000"/>
-          <w:sz w:val="27"/>
-          <w:szCs w:val="27"/>
-        </w:rPr>
-        <w:t>Реакция программы - Выдаст печать документа</w:t>
-      </w:r>
-    </w:p>
-    <w:p>
-      <w:pPr>
-        <w:pStyle w:val="a3"/>
-        <w:rPr>
-          <w:color w:val="000000"/>
-          <w:sz w:val="27"/>
-          <w:szCs w:val="27"/>
-        </w:rPr>
-      </w:pPr>
-      <w:r>
-        <w:rPr>
-          <w:color w:val="000000"/>
-          <w:sz w:val="27"/>
-          <w:szCs w:val="27"/>
-        </w:rPr>
-        <w:t>Вывод Программа работает корректно</w:t>
-      </w:r>
-    </w:p>
-    <w:p>
-      <w:pPr>
-        <w:pStyle w:val="a3"/>
-        <w:rPr>
-          <w:color w:val="000000"/>
-          <w:sz w:val="27"/>
-          <w:szCs w:val="27"/>
-        </w:rPr>
-      </w:pPr>
-      <w:r>
-        <w:rPr>
-          <w:color w:val="000000"/>
-          <w:sz w:val="27"/>
-          <w:szCs w:val="27"/>
-        </w:rPr>
-        <w:t>Номер теста - 2</w:t>
-      </w:r>
-    </w:p>
-    <w:p>
-      <w:pPr>
-        <w:pStyle w:val="a3"/>
-        <w:rPr>
-          <w:color w:val="000000"/>
-          <w:sz w:val="27"/>
-          <w:szCs w:val="27"/>
-        </w:rPr>
-      </w:pPr>
-      <w:r>
-        <w:rPr>
-          <w:color w:val="000000"/>
-          <w:sz w:val="27"/>
-          <w:szCs w:val="27"/>
-        </w:rPr>
-        <w:t>Назначение теста - Печать</w:t>
-      </w:r>
-    </w:p>
-    <w:p>
-      <w:pPr>
-        <w:pStyle w:val="a3"/>
-        <w:rPr>
-          <w:color w:val="000000"/>
-          <w:sz w:val="27"/>
-          <w:szCs w:val="27"/>
-        </w:rPr>
-      </w:pPr>
-      <w:r>
-        <w:rPr>
-          <w:color w:val="000000"/>
-          <w:sz w:val="27"/>
-          <w:szCs w:val="27"/>
-        </w:rPr>
-        <w:t>Условие - Наличие документа и модуля</w:t>
-      </w:r>
-    </w:p>
-    <w:p>
-      <w:pPr>
-        <w:pStyle w:val="a3"/>
-        <w:rPr>
-          <w:color w:val="000000"/>
-          <w:sz w:val="27"/>
-          <w:szCs w:val="27"/>
-        </w:rPr>
-      </w:pPr>
-      <w:r>
-        <w:rPr>
-          <w:color w:val="000000"/>
-          <w:sz w:val="27"/>
-          <w:szCs w:val="27"/>
-        </w:rPr>
-        <w:t>Входные атрибуты - «Операции»</w:t>
-      </w:r>
-    </w:p>
-    <w:p>
-      <w:pPr>
-        <w:pStyle w:val="a3"/>
-        <w:rPr>
-          <w:color w:val="000000"/>
-          <w:sz w:val="27"/>
-          <w:szCs w:val="27"/>
-        </w:rPr>
-      </w:pPr>
-      <w:r>
-        <w:rPr>
-          <w:color w:val="000000"/>
-          <w:sz w:val="27"/>
-          <w:szCs w:val="27"/>
-        </w:rPr>
-        <w:t>Действие - Нажать на кнопку «Провести»</w:t>
-      </w:r>
-    </w:p>
-    <w:p>
-      <w:pPr>
-        <w:pStyle w:val="a3"/>
-        <w:rPr>
-          <w:color w:val="000000"/>
-          <w:sz w:val="27"/>
-          <w:szCs w:val="27"/>
-        </w:rPr>
-      </w:pPr>
-      <w:r>
-        <w:rPr>
-          <w:color w:val="000000"/>
-          <w:sz w:val="27"/>
-          <w:szCs w:val="27"/>
-        </w:rPr>
-        <w:t>Реакция программы – Программа не выдаст печать</w:t>
-      </w:r>
-    </w:p>
-    <w:p>
-      <w:pPr>
-        <w:pStyle w:val="a3"/>
-        <w:rPr>
-          <w:color w:val="000000"/>
-          <w:sz w:val="27"/>
-          <w:szCs w:val="27"/>
-        </w:rPr>
-      </w:pPr>
-      <w:r>
-        <w:rPr>
-          <w:color w:val="000000"/>
-          <w:sz w:val="27"/>
-          <w:szCs w:val="27"/>
-        </w:rPr>
-        <w:t>Вывод Программа не выполнит функцию печати</w:t>
-      </w:r>
-    </w:p>
-    <w:p>
-      <w:bookmarkStart w:id="0" w:name="_GoBack"/>
-      <w:bookmarkEnd w:id="0"/>
-    </w:p>
     <w:sectPr>
       <w:pgSz w:w="11906" w:h="16838"/>
       <w:pgMar w:top="1134" w:right="850" w:bottom="1134" w:left="1701" w:header="708" w:footer="708" w:gutter="0"/>
